--- a/AI-Prediction-Report.docx
+++ b/AI-Prediction-Report.docx
@@ -1072,7 +1072,6 @@
           <w:sz w:val="24"/>
           <w:szCs w:val="24"/>
         </w:rPr>
-        <w:lastRenderedPageBreak/>
         <w:t>Method of Approach</w:t>
       </w:r>
     </w:p>
@@ -3010,13 +3009,9 @@
     <w:p>
       <w:pPr>
         <w:pStyle w:val="NoSpacing"/>
-        <w:spacing w:line="18pt" w:lineRule="auto"/>
-        <w:jc w:val="both"/>
-        <w:rPr>
-          <w:rFonts w:ascii="Arial" w:hAnsi="Arial" w:cs="Arial"/>
-          <w:sz w:val="20"/>
-          <w:szCs w:val="20"/>
-        </w:rPr>
+        <w:keepNext/>
+        <w:spacing w:line="18pt" w:lineRule="auto"/>
+        <w:jc w:val="both"/>
       </w:pPr>
       <w:r>
         <w:rPr>
@@ -3026,31 +3021,27 @@
         </w:rPr>
         <w:t>Original Price graph:</w:t>
       </w:r>
-    </w:p>
-    <w:p>
-      <w:pPr>
-        <w:pStyle w:val="NoSpacing"/>
-        <w:spacing w:line="18pt" w:lineRule="auto"/>
-        <w:jc w:val="both"/>
-        <w:rPr>
-          <w:rFonts w:ascii="Arial" w:hAnsi="Arial" w:cs="Arial"/>
-          <w:sz w:val="20"/>
-          <w:szCs w:val="20"/>
-        </w:rPr>
-      </w:pPr>
       <w:r>
         <w:rPr>
           <w:rFonts w:ascii="Arial" w:hAnsi="Arial" w:cs="Arial"/>
           <w:noProof/>
           <w:sz w:val="20"/>
           <w:szCs w:val="20"/>
-          <w:lang w:eastAsia="en-GB"/>
+        </w:rPr>
+        <w:t xml:space="preserve"> </w:t>
+      </w:r>
+      <w:r>
+        <w:rPr>
+          <w:rFonts w:ascii="Arial" w:hAnsi="Arial" w:cs="Arial"/>
+          <w:noProof/>
+          <w:sz w:val="20"/>
+          <w:szCs w:val="20"/>
         </w:rPr>
         <w:drawing>
-          <wp:inline distT="0" distB="0" distL="0" distR="0" wp14:anchorId="626A82AF" wp14:editId="2B246624">
-            <wp:extent cx="5731510" cy="3223895"/>
+          <wp:inline distT="0" distB="0" distL="0" distR="0" wp14:anchorId="3F728656" wp14:editId="3E8951BF">
+            <wp:extent cx="5731510" cy="3569335"/>
             <wp:effectExtent l="0" t="0" r="2540" b="0"/>
-            <wp:docPr id="6" name="Picture 6"/>
+            <wp:docPr id="4" name="Picture 4" descr="A screenshot of a cell phone&#10;&#10;Description generated with high confidence"/>
             <wp:cNvGraphicFramePr>
               <a:graphicFrameLocks xmlns:a="http://purl.oclc.org/ooxml/drawingml/main" noChangeAspect="1"/>
             </wp:cNvGraphicFramePr>
@@ -3058,124 +3049,11 @@
               <a:graphicData uri="http://purl.oclc.org/ooxml/drawingml/picture">
                 <pic:pic xmlns:pic="http://purl.oclc.org/ooxml/drawingml/picture">
                   <pic:nvPicPr>
-                    <pic:cNvPr id="1" name=""/>
+                    <pic:cNvPr id="4" name="ASM1.PNG"/>
                     <pic:cNvPicPr/>
                   </pic:nvPicPr>
                   <pic:blipFill>
-                    <a:blip r:embed="rId5"/>
-                    <a:stretch>
-                      <a:fillRect/>
-                    </a:stretch>
-                  </pic:blipFill>
-                  <pic:spPr>
-                    <a:xfrm>
-                      <a:off x="0" y="0"/>
-                      <a:ext cx="5731510" cy="3223895"/>
-                    </a:xfrm>
-                    <a:prstGeom prst="rect">
-                      <a:avLst/>
-                    </a:prstGeom>
-                  </pic:spPr>
-                </pic:pic>
-              </a:graphicData>
-            </a:graphic>
-          </wp:inline>
-        </w:drawing>
-      </w:r>
-    </w:p>
-    <w:p>
-      <w:pPr>
-        <w:pStyle w:val="NoSpacing"/>
-        <w:spacing w:line="18pt" w:lineRule="auto"/>
-        <w:jc w:val="both"/>
-        <w:rPr>
-          <w:rFonts w:ascii="Arial" w:hAnsi="Arial" w:cs="Arial"/>
-          <w:sz w:val="20"/>
-          <w:szCs w:val="20"/>
-        </w:rPr>
-      </w:pPr>
-    </w:p>
-    <w:p>
-      <w:pPr>
-        <w:pStyle w:val="NoSpacing"/>
-        <w:spacing w:line="18pt" w:lineRule="auto"/>
-        <w:jc w:val="both"/>
-        <w:rPr>
-          <w:rFonts w:ascii="Arial" w:hAnsi="Arial" w:cs="Arial"/>
-          <w:sz w:val="20"/>
-          <w:szCs w:val="20"/>
-        </w:rPr>
-      </w:pPr>
-    </w:p>
-    <w:p>
-      <w:pPr>
-        <w:pStyle w:val="NoSpacing"/>
-        <w:spacing w:line="18pt" w:lineRule="auto"/>
-        <w:jc w:val="both"/>
-        <w:rPr>
-          <w:rFonts w:ascii="Arial" w:hAnsi="Arial" w:cs="Arial"/>
-          <w:sz w:val="20"/>
-          <w:szCs w:val="20"/>
-        </w:rPr>
-      </w:pPr>
-    </w:p>
-    <w:p>
-      <w:pPr>
-        <w:pStyle w:val="NoSpacing"/>
-        <w:spacing w:line="18pt" w:lineRule="auto"/>
-        <w:jc w:val="both"/>
-        <w:rPr>
-          <w:rFonts w:ascii="Arial" w:hAnsi="Arial" w:cs="Arial"/>
-          <w:sz w:val="20"/>
-          <w:szCs w:val="20"/>
-        </w:rPr>
-      </w:pPr>
-      <w:r>
-        <w:rPr>
-          <w:rFonts w:ascii="Arial" w:hAnsi="Arial" w:cs="Arial"/>
-          <w:sz w:val="20"/>
-          <w:szCs w:val="20"/>
-        </w:rPr>
-        <w:t>Price one day ahead and One week ahead</w:t>
-      </w:r>
-    </w:p>
-    <w:p>
-      <w:pPr>
-        <w:pStyle w:val="NoSpacing"/>
-        <w:spacing w:line="18pt" w:lineRule="auto"/>
-        <w:jc w:val="both"/>
-        <w:rPr>
-          <w:rFonts w:ascii="Arial" w:hAnsi="Arial" w:cs="Arial"/>
-          <w:sz w:val="20"/>
-          <w:szCs w:val="20"/>
-        </w:rPr>
-      </w:pPr>
-      <w:r>
-        <w:rPr>
-          <w:rFonts w:ascii="Arial" w:hAnsi="Arial" w:cs="Arial"/>
-          <w:noProof/>
-          <w:sz w:val="20"/>
-          <w:szCs w:val="20"/>
-          <w:lang w:eastAsia="en-GB"/>
-        </w:rPr>
-        <w:lastRenderedPageBreak/>
-        <w:drawing>
-          <wp:inline distT="0" distB="0" distL="0" distR="0" wp14:anchorId="2E6F4281" wp14:editId="7D571704">
-            <wp:extent cx="5486400" cy="3086024"/>
-            <wp:effectExtent l="0" t="0" r="0" b="635"/>
-            <wp:docPr id="7" name="Picture 7"/>
-            <wp:cNvGraphicFramePr>
-              <a:graphicFrameLocks xmlns:a="http://purl.oclc.org/ooxml/drawingml/main" noChangeAspect="1"/>
-            </wp:cNvGraphicFramePr>
-            <a:graphic xmlns:a="http://purl.oclc.org/ooxml/drawingml/main">
-              <a:graphicData uri="http://purl.oclc.org/ooxml/drawingml/picture">
-                <pic:pic xmlns:pic="http://purl.oclc.org/ooxml/drawingml/picture">
-                  <pic:nvPicPr>
-                    <pic:cNvPr id="1" name=""/>
-                    <pic:cNvPicPr/>
-                  </pic:nvPicPr>
-                  <pic:blipFill>
-                    <a:blip r:embed="rId6" cstate="print">
+                    <a:blip r:embed="rId5">
                       <a:extLst>
                         <a:ext uri="{28A0092B-C50C-407E-A947-70E740481C1C}">
                           <a14:useLocalDpi xmlns:a14="http://schemas.microsoft.com/office/drawing/2010/main" val="0"/>
@@ -3189,7 +3067,7 @@
                   <pic:spPr>
                     <a:xfrm>
                       <a:off x="0" y="0"/>
-                      <a:ext cx="5493943" cy="3090267"/>
+                      <a:ext cx="5731510" cy="3569335"/>
                     </a:xfrm>
                     <a:prstGeom prst="rect">
                       <a:avLst/>
@@ -3204,60 +3082,73 @@
     </w:p>
     <w:p>
       <w:pPr>
-        <w:pStyle w:val="NoSpacing"/>
-        <w:spacing w:line="18pt" w:lineRule="auto"/>
-        <w:jc w:val="both"/>
-        <w:rPr>
-          <w:rFonts w:ascii="Arial" w:hAnsi="Arial" w:cs="Arial"/>
-          <w:sz w:val="20"/>
-          <w:szCs w:val="20"/>
-        </w:rPr>
-      </w:pPr>
-    </w:p>
-    <w:p>
-      <w:pPr>
-        <w:pStyle w:val="NoSpacing"/>
-        <w:spacing w:line="18pt" w:lineRule="auto"/>
-        <w:jc w:val="both"/>
-        <w:rPr>
-          <w:rFonts w:ascii="Arial" w:hAnsi="Arial" w:cs="Arial"/>
-          <w:sz w:val="20"/>
-          <w:szCs w:val="20"/>
-        </w:rPr>
-      </w:pPr>
-    </w:p>
-    <w:p>
-      <w:pPr>
-        <w:pStyle w:val="NoSpacing"/>
-        <w:spacing w:line="18pt" w:lineRule="auto"/>
-        <w:jc w:val="both"/>
-        <w:rPr>
-          <w:rFonts w:ascii="Arial" w:hAnsi="Arial" w:cs="Arial"/>
-          <w:sz w:val="20"/>
-          <w:szCs w:val="20"/>
-        </w:rPr>
-      </w:pPr>
-      <w:r>
-        <w:rPr>
-          <w:rFonts w:ascii="Arial" w:hAnsi="Arial" w:cs="Arial"/>
+        <w:pStyle w:val="Caption"/>
+        <w:jc w:val="center"/>
+        <w:rPr>
+          <w:rFonts w:ascii="Arial" w:hAnsi="Arial" w:cs="Arial"/>
+          <w:sz w:val="20"/>
+          <w:szCs w:val="20"/>
+        </w:rPr>
+      </w:pPr>
+      <w:r>
+        <w:t xml:space="preserve">Figure </w:t>
+      </w:r>
+      <w:r>
+        <w:rPr>
           <w:noProof/>
-          <w:sz w:val="20"/>
-          <w:szCs w:val="20"/>
-          <w:lang w:eastAsia="en-GB"/>
+        </w:rPr>
+        <w:fldChar w:fldCharType="begin"/>
+      </w:r>
+      <w:r>
+        <w:rPr>
+          <w:noProof/>
+        </w:rPr>
+        <w:instrText xml:space="preserve"> SEQ Figure \* ARABIC </w:instrText>
+      </w:r>
+      <w:r>
+        <w:rPr>
+          <w:noProof/>
+        </w:rPr>
+        <w:fldChar w:fldCharType="separate"/>
+      </w:r>
+      <w:r>
+        <w:rPr>
+          <w:noProof/>
+        </w:rPr>
+        <w:t>1</w:t>
+      </w:r>
+      <w:r>
+        <w:rPr>
+          <w:noProof/>
+        </w:rPr>
+        <w:fldChar w:fldCharType="end"/>
+      </w:r>
+      <w:r>
+        <w:rPr>
+          <w:lang w:val="en-US"/>
+        </w:rPr>
+        <w:t>: Start of the application</w:t>
+      </w:r>
+    </w:p>
+    <w:p>
+      <w:pPr>
+        <w:pStyle w:val="NoSpacing"/>
+        <w:keepNext/>
+        <w:spacing w:line="18pt" w:lineRule="auto"/>
+        <w:jc w:val="both"/>
+      </w:pPr>
+      <w:r>
+        <w:rPr>
+          <w:rFonts w:ascii="Arial" w:hAnsi="Arial" w:cs="Arial"/>
+          <w:noProof/>
+          <w:sz w:val="20"/>
+          <w:szCs w:val="20"/>
         </w:rPr>
         <w:drawing>
-          <wp:anchor distT="0" distB="0" distL="114300" distR="114300" simplePos="0" relativeHeight="251685888" behindDoc="1" locked="0" layoutInCell="1" allowOverlap="1" wp14:anchorId="111AF196" wp14:editId="51B2C828">
-            <wp:simplePos x="0" y="0"/>
-            <wp:positionH relativeFrom="margin">
-              <wp:align>left</wp:align>
-            </wp:positionH>
-            <wp:positionV relativeFrom="paragraph">
-              <wp:posOffset>12124</wp:posOffset>
-            </wp:positionV>
-            <wp:extent cx="5652655" cy="3179540"/>
-            <wp:effectExtent l="0" t="0" r="5715" b="1905"/>
-            <wp:wrapNone/>
-            <wp:docPr id="21" name="Picture 21"/>
+          <wp:inline distT="0" distB="0" distL="0" distR="0" wp14:anchorId="3CF91EEF" wp14:editId="27222BF6">
+            <wp:extent cx="5731510" cy="2950845"/>
+            <wp:effectExtent l="0" t="0" r="2540" b="1905"/>
+            <wp:docPr id="27" name="Picture 27" descr="A screenshot of a computer&#10;&#10;Description generated with high confidence"/>
             <wp:cNvGraphicFramePr>
               <a:graphicFrameLocks xmlns:a="http://purl.oclc.org/ooxml/drawingml/main" noChangeAspect="1"/>
             </wp:cNvGraphicFramePr>
@@ -3265,11 +3156,11 @@
               <a:graphicData uri="http://purl.oclc.org/ooxml/drawingml/picture">
                 <pic:pic xmlns:pic="http://purl.oclc.org/ooxml/drawingml/picture">
                   <pic:nvPicPr>
-                    <pic:cNvPr id="1" name=""/>
+                    <pic:cNvPr id="27" name="ASM2.PNG"/>
                     <pic:cNvPicPr/>
                   </pic:nvPicPr>
                   <pic:blipFill>
-                    <a:blip r:embed="rId7" cstate="print">
+                    <a:blip r:embed="rId6">
                       <a:extLst>
                         <a:ext uri="{28A0092B-C50C-407E-A947-70E740481C1C}">
                           <a14:useLocalDpi xmlns:a14="http://schemas.microsoft.com/office/drawing/2010/main" val="0"/>
@@ -3283,282 +3174,7 @@
                   <pic:spPr>
                     <a:xfrm>
                       <a:off x="0" y="0"/>
-                      <a:ext cx="5652655" cy="3179540"/>
-                    </a:xfrm>
-                    <a:prstGeom prst="rect">
-                      <a:avLst/>
-                    </a:prstGeom>
-                  </pic:spPr>
-                </pic:pic>
-              </a:graphicData>
-            </a:graphic>
-            <wp14:sizeRelH relativeFrom="page">
-              <wp14:pctWidth>0%</wp14:pctWidth>
-            </wp14:sizeRelH>
-            <wp14:sizeRelV relativeFrom="page">
-              <wp14:pctHeight>0%</wp14:pctHeight>
-            </wp14:sizeRelV>
-          </wp:anchor>
-        </w:drawing>
-      </w:r>
-    </w:p>
-    <w:p>
-      <w:pPr>
-        <w:pStyle w:val="NoSpacing"/>
-        <w:spacing w:line="18pt" w:lineRule="auto"/>
-        <w:jc w:val="both"/>
-        <w:rPr>
-          <w:rFonts w:ascii="Arial" w:hAnsi="Arial" w:cs="Arial"/>
-          <w:sz w:val="20"/>
-          <w:szCs w:val="20"/>
-        </w:rPr>
-      </w:pPr>
-    </w:p>
-    <w:p>
-      <w:pPr>
-        <w:pStyle w:val="NoSpacing"/>
-        <w:spacing w:line="18pt" w:lineRule="auto"/>
-        <w:jc w:val="both"/>
-        <w:rPr>
-          <w:rFonts w:ascii="Arial" w:hAnsi="Arial" w:cs="Arial"/>
-          <w:sz w:val="20"/>
-          <w:szCs w:val="20"/>
-        </w:rPr>
-      </w:pPr>
-    </w:p>
-    <w:p>
-      <w:pPr>
-        <w:pStyle w:val="NoSpacing"/>
-        <w:spacing w:line="18pt" w:lineRule="auto"/>
-        <w:jc w:val="both"/>
-        <w:rPr>
-          <w:rFonts w:ascii="Arial" w:hAnsi="Arial" w:cs="Arial"/>
-          <w:sz w:val="20"/>
-          <w:szCs w:val="20"/>
-        </w:rPr>
-      </w:pPr>
-    </w:p>
-    <w:p>
-      <w:pPr>
-        <w:pStyle w:val="NoSpacing"/>
-        <w:spacing w:line="18pt" w:lineRule="auto"/>
-        <w:jc w:val="both"/>
-        <w:rPr>
-          <w:rFonts w:ascii="Arial" w:hAnsi="Arial" w:cs="Arial"/>
-          <w:sz w:val="20"/>
-          <w:szCs w:val="20"/>
-        </w:rPr>
-      </w:pPr>
-    </w:p>
-    <w:p>
-      <w:pPr>
-        <w:pStyle w:val="NoSpacing"/>
-        <w:spacing w:line="18pt" w:lineRule="auto"/>
-        <w:jc w:val="both"/>
-        <w:rPr>
-          <w:rFonts w:ascii="Arial" w:hAnsi="Arial" w:cs="Arial"/>
-          <w:sz w:val="20"/>
-          <w:szCs w:val="20"/>
-        </w:rPr>
-      </w:pPr>
-    </w:p>
-    <w:p>
-      <w:pPr>
-        <w:pStyle w:val="NoSpacing"/>
-        <w:spacing w:line="18pt" w:lineRule="auto"/>
-        <w:jc w:val="both"/>
-        <w:rPr>
-          <w:rFonts w:ascii="Arial" w:hAnsi="Arial" w:cs="Arial"/>
-          <w:sz w:val="20"/>
-          <w:szCs w:val="20"/>
-        </w:rPr>
-      </w:pPr>
-    </w:p>
-    <w:p>
-      <w:pPr>
-        <w:pStyle w:val="NoSpacing"/>
-        <w:spacing w:line="18pt" w:lineRule="auto"/>
-        <w:jc w:val="both"/>
-        <w:rPr>
-          <w:rFonts w:ascii="Arial" w:hAnsi="Arial" w:cs="Arial"/>
-          <w:sz w:val="20"/>
-          <w:szCs w:val="20"/>
-        </w:rPr>
-      </w:pPr>
-    </w:p>
-    <w:p>
-      <w:pPr>
-        <w:pStyle w:val="NoSpacing"/>
-        <w:spacing w:line="18pt" w:lineRule="auto"/>
-        <w:jc w:val="both"/>
-        <w:rPr>
-          <w:rFonts w:ascii="Arial" w:hAnsi="Arial" w:cs="Arial"/>
-          <w:sz w:val="20"/>
-          <w:szCs w:val="20"/>
-        </w:rPr>
-      </w:pPr>
-    </w:p>
-    <w:p>
-      <w:pPr>
-        <w:pStyle w:val="NoSpacing"/>
-        <w:spacing w:line="18pt" w:lineRule="auto"/>
-        <w:jc w:val="both"/>
-        <w:rPr>
-          <w:rFonts w:ascii="Arial" w:hAnsi="Arial" w:cs="Arial"/>
-          <w:sz w:val="20"/>
-          <w:szCs w:val="20"/>
-        </w:rPr>
-      </w:pPr>
-    </w:p>
-    <w:p>
-      <w:pPr>
-        <w:pStyle w:val="NoSpacing"/>
-        <w:spacing w:line="18pt" w:lineRule="auto"/>
-        <w:jc w:val="both"/>
-        <w:rPr>
-          <w:rFonts w:ascii="Arial" w:hAnsi="Arial" w:cs="Arial"/>
-          <w:sz w:val="20"/>
-          <w:szCs w:val="20"/>
-        </w:rPr>
-      </w:pPr>
-    </w:p>
-    <w:p>
-      <w:pPr>
-        <w:pStyle w:val="NoSpacing"/>
-        <w:spacing w:line="18pt" w:lineRule="auto"/>
-        <w:jc w:val="both"/>
-        <w:rPr>
-          <w:rFonts w:ascii="Arial" w:hAnsi="Arial" w:cs="Arial"/>
-          <w:sz w:val="20"/>
-          <w:szCs w:val="20"/>
-        </w:rPr>
-      </w:pPr>
-    </w:p>
-    <w:p>
-      <w:pPr>
-        <w:pStyle w:val="NoSpacing"/>
-        <w:spacing w:line="18pt" w:lineRule="auto"/>
-        <w:jc w:val="both"/>
-        <w:rPr>
-          <w:rFonts w:ascii="Arial" w:hAnsi="Arial" w:cs="Arial"/>
-          <w:sz w:val="20"/>
-          <w:szCs w:val="20"/>
-        </w:rPr>
-      </w:pPr>
-    </w:p>
-    <w:p>
-      <w:pPr>
-        <w:pStyle w:val="NoSpacing"/>
-        <w:spacing w:line="18pt" w:lineRule="auto"/>
-        <w:jc w:val="both"/>
-        <w:rPr>
-          <w:rFonts w:ascii="Arial" w:hAnsi="Arial" w:cs="Arial"/>
-          <w:sz w:val="20"/>
-          <w:szCs w:val="20"/>
-        </w:rPr>
-      </w:pPr>
-    </w:p>
-    <w:p>
-      <w:pPr>
-        <w:pStyle w:val="NoSpacing"/>
-        <w:spacing w:line="18pt" w:lineRule="auto"/>
-        <w:jc w:val="both"/>
-        <w:rPr>
-          <w:rFonts w:ascii="Arial" w:hAnsi="Arial" w:cs="Arial"/>
-          <w:sz w:val="20"/>
-          <w:szCs w:val="20"/>
-        </w:rPr>
-      </w:pPr>
-    </w:p>
-    <w:p>
-      <w:pPr>
-        <w:pStyle w:val="NoSpacing"/>
-        <w:spacing w:line="18pt" w:lineRule="auto"/>
-        <w:jc w:val="both"/>
-        <w:rPr>
-          <w:rFonts w:ascii="Arial" w:hAnsi="Arial" w:cs="Arial"/>
-          <w:sz w:val="20"/>
-          <w:szCs w:val="20"/>
-        </w:rPr>
-      </w:pPr>
-    </w:p>
-    <w:p>
-      <w:pPr>
-        <w:pStyle w:val="NoSpacing"/>
-        <w:spacing w:line="18pt" w:lineRule="auto"/>
-        <w:jc w:val="both"/>
-        <w:rPr>
-          <w:rFonts w:ascii="Arial" w:hAnsi="Arial" w:cs="Arial"/>
-          <w:sz w:val="20"/>
-          <w:szCs w:val="20"/>
-        </w:rPr>
-      </w:pPr>
-      <w:r>
-        <w:rPr>
-          <w:rFonts w:ascii="Arial" w:hAnsi="Arial" w:cs="Arial"/>
-          <w:sz w:val="20"/>
-          <w:szCs w:val="20"/>
-        </w:rPr>
-        <w:t>Weather Graph (One day ahead and one week ahead)</w:t>
-      </w:r>
-    </w:p>
-    <w:p>
-      <w:pPr>
-        <w:pStyle w:val="NoSpacing"/>
-        <w:spacing w:line="18pt" w:lineRule="auto"/>
-        <w:jc w:val="both"/>
-        <w:rPr>
-          <w:rFonts w:ascii="Arial" w:hAnsi="Arial" w:cs="Arial"/>
-          <w:sz w:val="20"/>
-          <w:szCs w:val="20"/>
-        </w:rPr>
-      </w:pPr>
-    </w:p>
-    <w:p>
-      <w:pPr>
-        <w:pStyle w:val="NoSpacing"/>
-        <w:spacing w:line="18pt" w:lineRule="auto"/>
-        <w:jc w:val="both"/>
-        <w:rPr>
-          <w:rFonts w:ascii="Arial" w:hAnsi="Arial" w:cs="Arial"/>
-          <w:sz w:val="20"/>
-          <w:szCs w:val="20"/>
-        </w:rPr>
-      </w:pPr>
-      <w:r>
-        <w:rPr>
-          <w:rFonts w:ascii="Arial" w:hAnsi="Arial" w:cs="Arial"/>
-          <w:noProof/>
-          <w:sz w:val="20"/>
-          <w:szCs w:val="20"/>
-          <w:lang w:eastAsia="en-GB"/>
-        </w:rPr>
-        <w:lastRenderedPageBreak/>
-        <w:drawing>
-          <wp:inline distT="0" distB="0" distL="0" distR="0" wp14:anchorId="52B57701" wp14:editId="16A33E5A">
-            <wp:extent cx="5731510" cy="3223895"/>
-            <wp:effectExtent l="0" t="0" r="2540" b="0"/>
-            <wp:docPr id="8" name="Picture 8"/>
-            <wp:cNvGraphicFramePr>
-              <a:graphicFrameLocks xmlns:a="http://purl.oclc.org/ooxml/drawingml/main" noChangeAspect="1"/>
-            </wp:cNvGraphicFramePr>
-            <a:graphic xmlns:a="http://purl.oclc.org/ooxml/drawingml/main">
-              <a:graphicData uri="http://purl.oclc.org/ooxml/drawingml/picture">
-                <pic:pic xmlns:pic="http://purl.oclc.org/ooxml/drawingml/picture">
-                  <pic:nvPicPr>
-                    <pic:cNvPr id="1" name=""/>
-                    <pic:cNvPicPr/>
-                  </pic:nvPicPr>
-                  <pic:blipFill>
-                    <a:blip r:embed="rId8"/>
-                    <a:stretch>
-                      <a:fillRect/>
-                    </a:stretch>
-                  </pic:blipFill>
-                  <pic:spPr>
-                    <a:xfrm>
-                      <a:off x="0" y="0"/>
-                      <a:ext cx="5731510" cy="3223895"/>
+                      <a:ext cx="5731510" cy="2950845"/>
                     </a:xfrm>
                     <a:prstGeom prst="rect">
                       <a:avLst/>
@@ -3570,111 +3186,18 @@
           </wp:inline>
         </w:drawing>
       </w:r>
-    </w:p>
-    <w:p>
-      <w:pPr>
-        <w:pStyle w:val="NoSpacing"/>
-        <w:spacing w:line="18pt" w:lineRule="auto"/>
-        <w:jc w:val="both"/>
-        <w:rPr>
-          <w:rFonts w:ascii="Arial" w:hAnsi="Arial" w:cs="Arial"/>
-          <w:sz w:val="20"/>
-          <w:szCs w:val="20"/>
-        </w:rPr>
-      </w:pPr>
-    </w:p>
-    <w:p>
-      <w:pPr>
-        <w:pStyle w:val="NoSpacing"/>
-        <w:spacing w:line="18pt" w:lineRule="auto"/>
-        <w:jc w:val="both"/>
-        <w:rPr>
-          <w:rFonts w:ascii="Arial" w:hAnsi="Arial" w:cs="Arial"/>
-          <w:sz w:val="20"/>
-          <w:szCs w:val="20"/>
-        </w:rPr>
-      </w:pPr>
-    </w:p>
-    <w:p>
-      <w:pPr>
-        <w:pStyle w:val="NoSpacing"/>
-        <w:spacing w:line="18pt" w:lineRule="auto"/>
-        <w:jc w:val="both"/>
-        <w:rPr>
-          <w:rFonts w:ascii="Arial" w:hAnsi="Arial" w:cs="Arial"/>
-          <w:sz w:val="20"/>
-          <w:szCs w:val="20"/>
-        </w:rPr>
-      </w:pPr>
-    </w:p>
-    <w:p>
-      <w:pPr>
-        <w:pStyle w:val="NoSpacing"/>
-        <w:spacing w:line="18pt" w:lineRule="auto"/>
-        <w:jc w:val="both"/>
-        <w:rPr>
-          <w:rFonts w:ascii="Arial" w:hAnsi="Arial" w:cs="Arial"/>
-          <w:sz w:val="20"/>
-          <w:szCs w:val="20"/>
-        </w:rPr>
-      </w:pPr>
-    </w:p>
-    <w:p>
-      <w:pPr>
-        <w:pStyle w:val="NoSpacing"/>
-        <w:spacing w:line="18pt" w:lineRule="auto"/>
-        <w:jc w:val="both"/>
-        <w:rPr>
-          <w:rFonts w:ascii="Arial" w:hAnsi="Arial" w:cs="Arial"/>
-          <w:sz w:val="20"/>
-          <w:szCs w:val="20"/>
-        </w:rPr>
-      </w:pPr>
-    </w:p>
-    <w:p>
-      <w:pPr>
-        <w:pStyle w:val="NoSpacing"/>
-        <w:spacing w:line="18pt" w:lineRule="auto"/>
-        <w:jc w:val="both"/>
-        <w:rPr>
-          <w:rFonts w:ascii="Arial" w:hAnsi="Arial" w:cs="Arial"/>
-          <w:sz w:val="20"/>
-          <w:szCs w:val="20"/>
-        </w:rPr>
-      </w:pPr>
-      <w:r>
-        <w:rPr>
-          <w:rFonts w:ascii="Arial" w:hAnsi="Arial" w:cs="Arial"/>
-          <w:sz w:val="20"/>
-          <w:szCs w:val="20"/>
-        </w:rPr>
-        <w:t>Ensemble Graph</w:t>
-      </w:r>
-    </w:p>
-    <w:p>
-      <w:pPr>
-        <w:pStyle w:val="NoSpacing"/>
-        <w:spacing w:line="18pt" w:lineRule="auto"/>
-        <w:jc w:val="both"/>
-        <w:rPr>
-          <w:rFonts w:ascii="Arial" w:hAnsi="Arial" w:cs="Arial"/>
-          <w:sz w:val="20"/>
-          <w:szCs w:val="20"/>
-        </w:rPr>
-      </w:pPr>
       <w:r>
         <w:rPr>
           <w:rFonts w:ascii="Arial" w:hAnsi="Arial" w:cs="Arial"/>
           <w:noProof/>
           <w:sz w:val="20"/>
           <w:szCs w:val="20"/>
-          <w:lang w:eastAsia="en-GB"/>
         </w:rPr>
         <w:drawing>
-          <wp:inline distT="0" distB="0" distL="0" distR="0" wp14:anchorId="0F9BC622" wp14:editId="660CCC1C">
-            <wp:extent cx="5731510" cy="3223895"/>
+          <wp:inline distT="0" distB="0" distL="0" distR="0" wp14:anchorId="7F8C9E8C" wp14:editId="62464A70">
+            <wp:extent cx="5731510" cy="3544570"/>
             <wp:effectExtent l="0" t="0" r="2540" b="0"/>
-            <wp:docPr id="26" name="Picture 26"/>
+            <wp:docPr id="28" name="Picture 28" descr="A screenshot of a cell phone&#10;&#10;Description generated with high confidence"/>
             <wp:cNvGraphicFramePr>
               <a:graphicFrameLocks xmlns:a="http://purl.oclc.org/ooxml/drawingml/main" noChangeAspect="1"/>
             </wp:cNvGraphicFramePr>
@@ -3682,11 +3205,17 @@
               <a:graphicData uri="http://purl.oclc.org/ooxml/drawingml/picture">
                 <pic:pic xmlns:pic="http://purl.oclc.org/ooxml/drawingml/picture">
                   <pic:nvPicPr>
-                    <pic:cNvPr id="1" name=""/>
+                    <pic:cNvPr id="28" name="Prediction.PNG"/>
                     <pic:cNvPicPr/>
                   </pic:nvPicPr>
                   <pic:blipFill>
-                    <a:blip r:embed="rId9"/>
+                    <a:blip r:embed="rId7">
+                      <a:extLst>
+                        <a:ext uri="{28A0092B-C50C-407E-A947-70E740481C1C}">
+                          <a14:useLocalDpi xmlns:a14="http://schemas.microsoft.com/office/drawing/2010/main" val="0"/>
+                        </a:ext>
+                      </a:extLst>
+                    </a:blip>
                     <a:stretch>
                       <a:fillRect/>
                     </a:stretch>
@@ -3694,7 +3223,7 @@
                   <pic:spPr>
                     <a:xfrm>
                       <a:off x="0" y="0"/>
-                      <a:ext cx="5731510" cy="3223895"/>
+                      <a:ext cx="5731510" cy="3544570"/>
                     </a:xfrm>
                     <a:prstGeom prst="rect">
                       <a:avLst/>
@@ -3709,6 +3238,362 @@
     </w:p>
     <w:p>
       <w:pPr>
+        <w:pStyle w:val="Caption"/>
+        <w:jc w:val="center"/>
+      </w:pPr>
+      <w:r>
+        <w:t xml:space="preserve">Figure </w:t>
+      </w:r>
+      <w:r>
+        <w:rPr>
+          <w:noProof/>
+        </w:rPr>
+        <w:fldChar w:fldCharType="begin"/>
+      </w:r>
+      <w:r>
+        <w:rPr>
+          <w:noProof/>
+        </w:rPr>
+        <w:instrText xml:space="preserve"> SEQ Figure \* ARABIC </w:instrText>
+      </w:r>
+      <w:r>
+        <w:rPr>
+          <w:noProof/>
+        </w:rPr>
+        <w:fldChar w:fldCharType="separate"/>
+      </w:r>
+      <w:r>
+        <w:rPr>
+          <w:noProof/>
+        </w:rPr>
+        <w:t>2</w:t>
+      </w:r>
+      <w:r>
+        <w:rPr>
+          <w:noProof/>
+        </w:rPr>
+        <w:fldChar w:fldCharType="end"/>
+      </w:r>
+      <w:r>
+        <w:rPr>
+          <w:lang w:val="en-US"/>
+        </w:rPr>
+        <w:t>: Data Prediction</w:t>
+      </w:r>
+    </w:p>
+    <w:p>
+      <w:pPr>
+        <w:pStyle w:val="NoSpacing"/>
+        <w:keepNext/>
+        <w:spacing w:line="18pt" w:lineRule="auto"/>
+        <w:jc w:val="both"/>
+      </w:pPr>
+      <w:r>
+        <w:rPr>
+          <w:rFonts w:ascii="Arial" w:hAnsi="Arial" w:cs="Arial"/>
+          <w:noProof/>
+          <w:sz w:val="20"/>
+          <w:szCs w:val="20"/>
+        </w:rPr>
+        <w:drawing>
+          <wp:inline distT="0" distB="0" distL="0" distR="0" wp14:anchorId="2D0C0047" wp14:editId="2D21B12B">
+            <wp:extent cx="5731510" cy="3797935"/>
+            <wp:effectExtent l="0" t="0" r="2540" b="0"/>
+            <wp:docPr id="29" name="Picture 29" descr="A screenshot of a cell phone&#10;&#10;Description generated with very high confidence"/>
+            <wp:cNvGraphicFramePr>
+              <a:graphicFrameLocks xmlns:a="http://purl.oclc.org/ooxml/drawingml/main" noChangeAspect="1"/>
+            </wp:cNvGraphicFramePr>
+            <a:graphic xmlns:a="http://purl.oclc.org/ooxml/drawingml/main">
+              <a:graphicData uri="http://purl.oclc.org/ooxml/drawingml/picture">
+                <pic:pic xmlns:pic="http://purl.oclc.org/ooxml/drawingml/picture">
+                  <pic:nvPicPr>
+                    <pic:cNvPr id="29" name="Trading.PNG"/>
+                    <pic:cNvPicPr/>
+                  </pic:nvPicPr>
+                  <pic:blipFill>
+                    <a:blip r:embed="rId8">
+                      <a:extLst>
+                        <a:ext uri="{28A0092B-C50C-407E-A947-70E740481C1C}">
+                          <a14:useLocalDpi xmlns:a14="http://schemas.microsoft.com/office/drawing/2010/main" val="0"/>
+                        </a:ext>
+                      </a:extLst>
+                    </a:blip>
+                    <a:stretch>
+                      <a:fillRect/>
+                    </a:stretch>
+                  </pic:blipFill>
+                  <pic:spPr>
+                    <a:xfrm>
+                      <a:off x="0" y="0"/>
+                      <a:ext cx="5731510" cy="3797935"/>
+                    </a:xfrm>
+                    <a:prstGeom prst="rect">
+                      <a:avLst/>
+                    </a:prstGeom>
+                  </pic:spPr>
+                </pic:pic>
+              </a:graphicData>
+            </a:graphic>
+          </wp:inline>
+        </w:drawing>
+      </w:r>
+    </w:p>
+    <w:p>
+      <w:pPr>
+        <w:pStyle w:val="Caption"/>
+        <w:jc w:val="center"/>
+        <w:rPr>
+          <w:rFonts w:ascii="Arial" w:hAnsi="Arial" w:cs="Arial"/>
+          <w:sz w:val="20"/>
+          <w:szCs w:val="20"/>
+        </w:rPr>
+      </w:pPr>
+      <w:r>
+        <w:t xml:space="preserve">Figure </w:t>
+      </w:r>
+      <w:r>
+        <w:rPr>
+          <w:noProof/>
+        </w:rPr>
+        <w:fldChar w:fldCharType="begin"/>
+      </w:r>
+      <w:r>
+        <w:rPr>
+          <w:noProof/>
+        </w:rPr>
+        <w:instrText xml:space="preserve"> SEQ Figure \* ARABIC </w:instrText>
+      </w:r>
+      <w:r>
+        <w:rPr>
+          <w:noProof/>
+        </w:rPr>
+        <w:fldChar w:fldCharType="separate"/>
+      </w:r>
+      <w:r>
+        <w:rPr>
+          <w:noProof/>
+        </w:rPr>
+        <w:t>3</w:t>
+      </w:r>
+      <w:r>
+        <w:rPr>
+          <w:noProof/>
+        </w:rPr>
+        <w:fldChar w:fldCharType="end"/>
+      </w:r>
+      <w:r>
+        <w:rPr>
+          <w:lang w:val="en-US"/>
+        </w:rPr>
+        <w:t>: Trading</w:t>
+      </w:r>
+    </w:p>
+    <w:p>
+      <w:pPr>
+        <w:pStyle w:val="NoSpacing"/>
+        <w:spacing w:line="18pt" w:lineRule="auto"/>
+        <w:jc w:val="both"/>
+        <w:rPr>
+          <w:rFonts w:ascii="Arial" w:hAnsi="Arial" w:cs="Arial"/>
+          <w:sz w:val="20"/>
+          <w:szCs w:val="20"/>
+        </w:rPr>
+      </w:pPr>
+    </w:p>
+    <w:p>
+      <w:pPr>
+        <w:pStyle w:val="NoSpacing"/>
+        <w:spacing w:line="18pt" w:lineRule="auto"/>
+        <w:jc w:val="both"/>
+        <w:rPr>
+          <w:rFonts w:ascii="Arial" w:hAnsi="Arial" w:cs="Arial"/>
+          <w:sz w:val="20"/>
+          <w:szCs w:val="20"/>
+        </w:rPr>
+      </w:pPr>
+    </w:p>
+    <w:p>
+      <w:pPr>
+        <w:pStyle w:val="NoSpacing"/>
+        <w:spacing w:line="18pt" w:lineRule="auto"/>
+        <w:jc w:val="both"/>
+        <w:rPr>
+          <w:rFonts w:ascii="Arial" w:hAnsi="Arial" w:cs="Arial"/>
+          <w:sz w:val="20"/>
+          <w:szCs w:val="20"/>
+        </w:rPr>
+      </w:pPr>
+    </w:p>
+    <w:p>
+      <w:pPr>
+        <w:pStyle w:val="NoSpacing"/>
+        <w:spacing w:line="18pt" w:lineRule="auto"/>
+        <w:jc w:val="both"/>
+        <w:rPr>
+          <w:rFonts w:ascii="Arial" w:hAnsi="Arial" w:cs="Arial"/>
+          <w:sz w:val="20"/>
+          <w:szCs w:val="20"/>
+        </w:rPr>
+      </w:pPr>
+    </w:p>
+    <w:p>
+      <w:pPr>
+        <w:pStyle w:val="NoSpacing"/>
+        <w:spacing w:line="18pt" w:lineRule="auto"/>
+        <w:jc w:val="both"/>
+        <w:rPr>
+          <w:rFonts w:ascii="Arial" w:hAnsi="Arial" w:cs="Arial"/>
+          <w:sz w:val="20"/>
+          <w:szCs w:val="20"/>
+        </w:rPr>
+      </w:pPr>
+    </w:p>
+    <w:p>
+      <w:pPr>
+        <w:pStyle w:val="NoSpacing"/>
+        <w:spacing w:line="18pt" w:lineRule="auto"/>
+        <w:jc w:val="both"/>
+        <w:rPr>
+          <w:rFonts w:ascii="Arial" w:hAnsi="Arial" w:cs="Arial"/>
+          <w:sz w:val="20"/>
+          <w:szCs w:val="20"/>
+        </w:rPr>
+      </w:pPr>
+    </w:p>
+    <w:p>
+      <w:pPr>
+        <w:pStyle w:val="NoSpacing"/>
+        <w:spacing w:line="18pt" w:lineRule="auto"/>
+        <w:jc w:val="both"/>
+        <w:rPr>
+          <w:rFonts w:ascii="Arial" w:hAnsi="Arial" w:cs="Arial"/>
+          <w:sz w:val="20"/>
+          <w:szCs w:val="20"/>
+        </w:rPr>
+      </w:pPr>
+    </w:p>
+    <w:p>
+      <w:pPr>
+        <w:pStyle w:val="NoSpacing"/>
+        <w:spacing w:line="18pt" w:lineRule="auto"/>
+        <w:jc w:val="both"/>
+        <w:rPr>
+          <w:rFonts w:ascii="Arial" w:hAnsi="Arial" w:cs="Arial"/>
+          <w:sz w:val="20"/>
+          <w:szCs w:val="20"/>
+        </w:rPr>
+      </w:pPr>
+    </w:p>
+    <w:p>
+      <w:pPr>
+        <w:pStyle w:val="NoSpacing"/>
+        <w:spacing w:line="18pt" w:lineRule="auto"/>
+        <w:jc w:val="both"/>
+        <w:rPr>
+          <w:rFonts w:ascii="Arial" w:hAnsi="Arial" w:cs="Arial"/>
+          <w:sz w:val="20"/>
+          <w:szCs w:val="20"/>
+        </w:rPr>
+      </w:pPr>
+    </w:p>
+    <w:p>
+      <w:pPr>
+        <w:pStyle w:val="NoSpacing"/>
+        <w:spacing w:line="18pt" w:lineRule="auto"/>
+        <w:jc w:val="both"/>
+        <w:rPr>
+          <w:rFonts w:ascii="Arial" w:hAnsi="Arial" w:cs="Arial"/>
+          <w:sz w:val="20"/>
+          <w:szCs w:val="20"/>
+        </w:rPr>
+      </w:pPr>
+    </w:p>
+    <w:p>
+      <w:pPr>
+        <w:pStyle w:val="NoSpacing"/>
+        <w:spacing w:line="18pt" w:lineRule="auto"/>
+        <w:jc w:val="both"/>
+        <w:rPr>
+          <w:rFonts w:ascii="Arial" w:hAnsi="Arial" w:cs="Arial"/>
+          <w:sz w:val="20"/>
+          <w:szCs w:val="20"/>
+        </w:rPr>
+      </w:pPr>
+    </w:p>
+    <w:p>
+      <w:pPr>
+        <w:pStyle w:val="NoSpacing"/>
+        <w:spacing w:line="18pt" w:lineRule="auto"/>
+        <w:jc w:val="both"/>
+        <w:rPr>
+          <w:rFonts w:ascii="Arial" w:hAnsi="Arial" w:cs="Arial"/>
+          <w:sz w:val="20"/>
+          <w:szCs w:val="20"/>
+        </w:rPr>
+      </w:pPr>
+    </w:p>
+    <w:p>
+      <w:pPr>
+        <w:pStyle w:val="NoSpacing"/>
+        <w:spacing w:line="18pt" w:lineRule="auto"/>
+        <w:jc w:val="both"/>
+        <w:rPr>
+          <w:rFonts w:ascii="Arial" w:hAnsi="Arial" w:cs="Arial"/>
+          <w:sz w:val="20"/>
+          <w:szCs w:val="20"/>
+        </w:rPr>
+      </w:pPr>
+    </w:p>
+    <w:p>
+      <w:pPr>
+        <w:pStyle w:val="NoSpacing"/>
+        <w:spacing w:line="18pt" w:lineRule="auto"/>
+        <w:jc w:val="both"/>
+        <w:rPr>
+          <w:rFonts w:ascii="Arial" w:hAnsi="Arial" w:cs="Arial"/>
+          <w:sz w:val="20"/>
+          <w:szCs w:val="20"/>
+        </w:rPr>
+      </w:pPr>
+    </w:p>
+    <w:p>
+      <w:pPr>
+        <w:pStyle w:val="NoSpacing"/>
+        <w:spacing w:line="18pt" w:lineRule="auto"/>
+        <w:jc w:val="both"/>
+        <w:rPr>
+          <w:rFonts w:ascii="Arial" w:hAnsi="Arial" w:cs="Arial"/>
+          <w:sz w:val="20"/>
+          <w:szCs w:val="20"/>
+        </w:rPr>
+      </w:pPr>
+    </w:p>
+    <w:p>
+      <w:pPr>
+        <w:pStyle w:val="NoSpacing"/>
+        <w:spacing w:line="18pt" w:lineRule="auto"/>
+        <w:jc w:val="both"/>
+        <w:rPr>
+          <w:rFonts w:ascii="Arial" w:hAnsi="Arial" w:cs="Arial"/>
+          <w:sz w:val="20"/>
+          <w:szCs w:val="20"/>
+        </w:rPr>
+      </w:pPr>
+    </w:p>
+    <w:p>
+      <w:pPr>
+        <w:pStyle w:val="NoSpacing"/>
+        <w:spacing w:line="18pt" w:lineRule="auto"/>
+        <w:jc w:val="both"/>
+        <w:rPr>
+          <w:rFonts w:ascii="Arial" w:hAnsi="Arial" w:cs="Arial"/>
+          <w:sz w:val="20"/>
+          <w:szCs w:val="20"/>
+        </w:rPr>
+      </w:pPr>
+    </w:p>
+    <w:p>
+      <w:pPr>
         <w:pStyle w:val="NoSpacing"/>
         <w:spacing w:line="18pt" w:lineRule="auto"/>
         <w:jc w:val="both"/>
@@ -3776,7 +3661,6 @@
           <w:sz w:val="24"/>
           <w:szCs w:val="24"/>
         </w:rPr>
-        <w:lastRenderedPageBreak/>
         <w:t>Conclusion</w:t>
       </w:r>
     </w:p>
@@ -4691,6 +4575,25 @@
       <w:contextualSpacing/>
     </w:pPr>
   </w:style>
+  <w:style w:type="paragraph" w:styleId="Caption">
+    <w:name w:val="caption"/>
+    <w:basedOn w:val="Normal"/>
+    <w:next w:val="Normal"/>
+    <w:uiPriority w:val="35"/>
+    <w:unhideWhenUsed/>
+    <w:qFormat/>
+    <w:rsid w:val="007418D8"/>
+    <w:pPr>
+      <w:spacing w:after="10pt" w:line="12pt" w:lineRule="auto"/>
+    </w:pPr>
+    <w:rPr>
+      <w:i/>
+      <w:iCs/>
+      <w:color w:val="44546A" w:themeColor="text2"/>
+      <w:sz w:val="18"/>
+      <w:szCs w:val="18"/>
+    </w:rPr>
+  </w:style>
 </w:styles>
 </file>
 
